--- a/HuKexin/胡可欣学习日报.docx
+++ b/HuKexin/胡可欣学习日报.docx
@@ -330,18 +330,251 @@
     </w:p>
     <w:p>
       <w:pPr>
-        <w:widowControl/>
-        <w:spacing w:before="100" w:beforeAutospacing="1" w:after="100" w:afterAutospacing="1"/>
-        <w:jc w:val="left"/>
-        <w:rPr>
-          <w:rFonts w:hint="eastAsia" w:ascii="宋体" w:hAnsi="宋体" w:eastAsia="宋体" w:cs="宋体"/>
-          <w:kern w:val="0"/>
-          <w:sz w:val="24"/>
-          <w:szCs w:val="24"/>
-        </w:rPr>
-      </w:pPr>
+        <w:pStyle w:val="3"/>
+        <w:rPr>
+          <w:rFonts w:hint="default" w:eastAsia="宋体"/>
+          <w:lang w:val="en-US" w:eastAsia="zh-CN"/>
+        </w:rPr>
+      </w:pPr>
+      <w:r>
+        <w:rPr>
+          <w:rFonts w:hint="eastAsia"/>
+          <w:lang w:val="en-US" w:eastAsia="zh-CN"/>
+        </w:rPr>
+        <w:t>3</w:t>
+      </w:r>
+      <w:r>
+        <w:t>、</w:t>
+      </w:r>
+      <w:r>
+        <w:rPr>
+          <w:rFonts w:hint="eastAsia"/>
+          <w:lang w:val="en-US" w:eastAsia="zh-CN"/>
+        </w:rPr>
+        <w:t>2020年2月12日</w:t>
+      </w:r>
+    </w:p>
+    <w:p>
+      <w:pPr>
+        <w:widowControl/>
+        <w:spacing w:before="100" w:beforeAutospacing="1" w:after="100" w:afterAutospacing="1"/>
+        <w:jc w:val="left"/>
+        <w:rPr>
+          <w:rFonts w:hint="eastAsia" w:ascii="宋体" w:hAnsi="宋体" w:eastAsia="宋体" w:cs="宋体"/>
+          <w:kern w:val="0"/>
+          <w:sz w:val="24"/>
+          <w:szCs w:val="24"/>
+          <w:lang w:val="en-US" w:eastAsia="zh-CN"/>
+        </w:rPr>
+      </w:pPr>
+      <w:r>
+        <w:rPr>
+          <w:rFonts w:hint="eastAsia" w:ascii="宋体" w:hAnsi="宋体" w:eastAsia="宋体" w:cs="宋体"/>
+          <w:kern w:val="0"/>
+          <w:sz w:val="24"/>
+          <w:szCs w:val="24"/>
+          <w:lang w:val="en-US" w:eastAsia="zh-CN"/>
+        </w:rPr>
+        <w:t>今日学习任务：</w:t>
+      </w:r>
+    </w:p>
+    <w:p>
+      <w:pPr>
+        <w:widowControl/>
+        <w:numPr>
+          <w:ilvl w:val="0"/>
+          <w:numId w:val="1"/>
+        </w:numPr>
+        <w:spacing w:before="100" w:beforeAutospacing="1" w:after="100" w:afterAutospacing="1"/>
+        <w:jc w:val="left"/>
+        <w:rPr>
+          <w:rFonts w:hint="eastAsia" w:ascii="宋体" w:hAnsi="宋体" w:eastAsia="宋体" w:cs="宋体"/>
+          <w:kern w:val="0"/>
+          <w:sz w:val="24"/>
+          <w:szCs w:val="24"/>
+          <w:lang w:val="en-US" w:eastAsia="zh-CN"/>
+        </w:rPr>
+      </w:pPr>
+      <w:r>
+        <w:rPr>
+          <w:rFonts w:hint="eastAsia" w:ascii="宋体" w:hAnsi="宋体" w:eastAsia="宋体" w:cs="宋体"/>
+          <w:kern w:val="0"/>
+          <w:sz w:val="24"/>
+          <w:szCs w:val="24"/>
+          <w:lang w:val="en-US" w:eastAsia="zh-CN"/>
+        </w:rPr>
+        <w:t xml:space="preserve"> 刷题：</w:t>
+      </w:r>
+    </w:p>
+    <w:p>
+      <w:pPr>
+        <w:widowControl/>
+        <w:numPr>
+          <w:numId w:val="0"/>
+        </w:numPr>
+        <w:spacing w:before="100" w:beforeAutospacing="1" w:after="100" w:afterAutospacing="1"/>
+        <w:jc w:val="left"/>
+        <w:rPr>
+          <w:rFonts w:hint="eastAsia" w:ascii="宋体" w:hAnsi="宋体" w:eastAsia="宋体" w:cs="宋体"/>
+          <w:kern w:val="0"/>
+          <w:sz w:val="24"/>
+          <w:szCs w:val="24"/>
+          <w:lang w:val="en-US" w:eastAsia="zh-CN"/>
+        </w:rPr>
+      </w:pPr>
+      <w:r>
+        <w:rPr>
+          <w:rFonts w:hint="eastAsia" w:ascii="宋体" w:hAnsi="宋体" w:eastAsia="宋体" w:cs="宋体"/>
+          <w:kern w:val="0"/>
+          <w:sz w:val="24"/>
+          <w:szCs w:val="24"/>
+          <w:lang w:val="en-US" w:eastAsia="zh-CN"/>
+        </w:rPr>
+        <w:t xml:space="preserve">   按之字形顺序打印二叉树、把二叉树打印成多行、序列化二叉树</w:t>
+      </w:r>
+    </w:p>
+    <w:p>
+      <w:pPr>
+        <w:widowControl/>
+        <w:numPr>
+          <w:numId w:val="0"/>
+        </w:numPr>
+        <w:spacing w:before="100" w:beforeAutospacing="1" w:after="100" w:afterAutospacing="1"/>
+        <w:jc w:val="left"/>
+        <w:rPr>
+          <w:rFonts w:hint="default" w:ascii="宋体" w:hAnsi="宋体" w:eastAsia="宋体" w:cs="宋体"/>
+          <w:kern w:val="0"/>
+          <w:sz w:val="24"/>
+          <w:szCs w:val="24"/>
+          <w:lang w:val="en-US" w:eastAsia="zh-CN"/>
+        </w:rPr>
+      </w:pPr>
+      <w:r>
+        <w:rPr>
+          <w:rFonts w:hint="eastAsia" w:ascii="宋体" w:hAnsi="宋体" w:eastAsia="宋体" w:cs="宋体"/>
+          <w:kern w:val="0"/>
+          <w:sz w:val="24"/>
+          <w:szCs w:val="24"/>
+          <w:lang w:val="en-US" w:eastAsia="zh-CN"/>
+        </w:rPr>
+        <w:t xml:space="preserve">   递归选择题36道</w:t>
+      </w:r>
+    </w:p>
+    <w:p>
+      <w:pPr>
+        <w:widowControl/>
+        <w:numPr>
+          <w:ilvl w:val="0"/>
+          <w:numId w:val="1"/>
+        </w:numPr>
+        <w:spacing w:before="100" w:beforeAutospacing="1" w:after="100" w:afterAutospacing="1"/>
+        <w:jc w:val="left"/>
+        <w:rPr>
+          <w:rFonts w:hint="default" w:ascii="宋体" w:hAnsi="宋体" w:eastAsia="宋体" w:cs="宋体"/>
+          <w:kern w:val="0"/>
+          <w:sz w:val="24"/>
+          <w:szCs w:val="24"/>
+          <w:lang w:val="en-US" w:eastAsia="zh-CN"/>
+        </w:rPr>
+      </w:pPr>
+      <w:r>
+        <w:rPr>
+          <w:rFonts w:hint="eastAsia" w:ascii="宋体" w:hAnsi="宋体" w:eastAsia="宋体" w:cs="宋体"/>
+          <w:kern w:val="0"/>
+          <w:sz w:val="24"/>
+          <w:szCs w:val="24"/>
+          <w:lang w:val="en-US" w:eastAsia="zh-CN"/>
+        </w:rPr>
+        <w:t>复习： 项目视频</w:t>
+      </w:r>
+    </w:p>
+    <w:p>
+      <w:pPr>
+        <w:widowControl/>
+        <w:numPr>
+          <w:ilvl w:val="0"/>
+          <w:numId w:val="1"/>
+        </w:numPr>
+        <w:spacing w:before="100" w:beforeAutospacing="1" w:after="100" w:afterAutospacing="1"/>
+        <w:jc w:val="left"/>
+        <w:rPr>
+          <w:rFonts w:hint="default" w:ascii="宋体" w:hAnsi="宋体" w:eastAsia="宋体" w:cs="宋体"/>
+          <w:kern w:val="0"/>
+          <w:sz w:val="24"/>
+          <w:szCs w:val="24"/>
+          <w:lang w:val="en-US" w:eastAsia="zh-CN"/>
+        </w:rPr>
+      </w:pPr>
+      <w:r>
+        <w:rPr>
+          <w:rFonts w:hint="eastAsia" w:ascii="宋体" w:hAnsi="宋体" w:eastAsia="宋体" w:cs="宋体"/>
+          <w:kern w:val="0"/>
+          <w:sz w:val="24"/>
+          <w:szCs w:val="24"/>
+          <w:lang w:val="en-US" w:eastAsia="zh-CN"/>
+        </w:rPr>
+        <w:t>项目：（具体实现什么功能，会使用哪些工具）</w:t>
+      </w:r>
       <w:bookmarkStart w:id="0" w:name="_GoBack"/>
       <w:bookmarkEnd w:id="0"/>
+    </w:p>
+    <w:p>
+      <w:pPr>
+        <w:widowControl/>
+        <w:numPr>
+          <w:ilvl w:val="0"/>
+          <w:numId w:val="1"/>
+        </w:numPr>
+        <w:spacing w:before="100" w:beforeAutospacing="1" w:after="100" w:afterAutospacing="1"/>
+        <w:jc w:val="left"/>
+        <w:rPr>
+          <w:rFonts w:hint="default" w:ascii="宋体" w:hAnsi="宋体" w:eastAsia="宋体" w:cs="宋体"/>
+          <w:kern w:val="0"/>
+          <w:sz w:val="24"/>
+          <w:szCs w:val="24"/>
+          <w:lang w:val="en-US" w:eastAsia="zh-CN"/>
+        </w:rPr>
+      </w:pPr>
+      <w:r>
+        <w:rPr>
+          <w:rFonts w:hint="eastAsia" w:ascii="宋体" w:hAnsi="宋体" w:eastAsia="宋体" w:cs="宋体"/>
+          <w:kern w:val="0"/>
+          <w:sz w:val="24"/>
+          <w:szCs w:val="24"/>
+          <w:lang w:val="en-US" w:eastAsia="zh-CN"/>
+        </w:rPr>
+        <w:t>今日学习时长：6 hours</w:t>
+      </w:r>
+    </w:p>
+    <w:p>
+      <w:pPr>
+        <w:widowControl/>
+        <w:numPr>
+          <w:numId w:val="0"/>
+        </w:numPr>
+        <w:spacing w:before="100" w:beforeAutospacing="1" w:after="100" w:afterAutospacing="1"/>
+        <w:jc w:val="left"/>
+        <w:rPr>
+          <w:rFonts w:hint="default" w:ascii="宋体" w:hAnsi="宋体" w:eastAsia="宋体" w:cs="宋体"/>
+          <w:kern w:val="0"/>
+          <w:sz w:val="24"/>
+          <w:szCs w:val="24"/>
+          <w:lang w:val="en-US" w:eastAsia="zh-CN"/>
+        </w:rPr>
+      </w:pPr>
+    </w:p>
+    <w:p>
+      <w:pPr>
+        <w:widowControl/>
+        <w:spacing w:before="100" w:beforeAutospacing="1" w:after="100" w:afterAutospacing="1"/>
+        <w:jc w:val="left"/>
+        <w:rPr>
+          <w:rFonts w:hint="eastAsia" w:ascii="宋体" w:hAnsi="宋体" w:eastAsia="宋体" w:cs="宋体"/>
+          <w:kern w:val="0"/>
+          <w:sz w:val="24"/>
+          <w:szCs w:val="24"/>
+        </w:rPr>
+      </w:pPr>
     </w:p>
     <w:p>
       <w:pPr>
@@ -471,7 +704,7 @@
     <w:lsdException w:uiPriority="99" w:name="footnote text"/>
     <w:lsdException w:uiPriority="99" w:name="annotation text"/>
     <w:lsdException w:qFormat="1" w:uiPriority="99" w:semiHidden="0" w:name="header"/>
-    <w:lsdException w:uiPriority="99" w:semiHidden="0" w:name="footer"/>
+    <w:lsdException w:qFormat="1" w:uiPriority="99" w:semiHidden="0" w:name="footer"/>
     <w:lsdException w:uiPriority="99" w:name="index heading"/>
     <w:lsdException w:qFormat="1" w:uiPriority="35" w:name="caption"/>
     <w:lsdException w:uiPriority="99" w:name="table of figures"/>
@@ -772,6 +1005,7 @@
     <w:basedOn w:val="1"/>
     <w:link w:val="10"/>
     <w:unhideWhenUsed/>
+    <w:qFormat/>
     <w:uiPriority w:val="99"/>
     <w:pPr>
       <w:tabs>
@@ -834,6 +1068,7 @@
     <w:name w:val="页脚 字符"/>
     <w:basedOn w:val="7"/>
     <w:link w:val="4"/>
+    <w:qFormat/>
     <w:uiPriority w:val="99"/>
     <w:rPr>
       <w:sz w:val="18"/>
